--- a/static/doc/pg14安装citus.docx
+++ b/static/doc/pg14安装citus.docx
@@ -339,7 +339,7 @@
               <w:bCs/>
               <w:lang w:val="zh-CN"/>
             </w:rPr>
-            <w:instrText xml:space="preserve"> HYPERLINK \l _Toc1675008602 </w:instrText>
+            <w:instrText xml:space="preserve"> HYPERLINK \l _Toc1917936495 </w:instrText>
           </w:r>
           <w:r>
             <w:rPr>
@@ -367,7 +367,14 @@
               <w:rFonts w:hint="eastAsia"/>
               <w:lang w:val="en-US" w:eastAsia="zh-Hans"/>
             </w:rPr>
-            <w:t>rejoin方式恢复</w:t>
+            <w:t>安装PG</w:t>
+          </w:r>
+          <w:r>
+            <w:rPr>
+              <w:rFonts w:hint="default"/>
+              <w:lang w:eastAsia="zh-Hans"/>
+            </w:rPr>
+            <w:t>14</w:t>
           </w:r>
           <w:r>
             <w:tab/>
@@ -376,7 +383,7 @@
             <w:fldChar w:fldCharType="begin"/>
           </w:r>
           <w:r>
-            <w:instrText xml:space="preserve"> PAGEREF _Toc1675008602 </w:instrText>
+            <w:instrText xml:space="preserve"> PAGEREF _Toc1917936495 </w:instrText>
           </w:r>
           <w:r>
             <w:fldChar w:fldCharType="separate"/>
@@ -414,7 +421,7 @@
               <w:bCs/>
               <w:lang w:val="zh-CN"/>
             </w:rPr>
-            <w:instrText xml:space="preserve"> HYPERLINK \l _Toc506445291 </w:instrText>
+            <w:instrText xml:space="preserve"> HYPERLINK \l _Toc1029129995 </w:instrText>
           </w:r>
           <w:r>
             <w:rPr>
@@ -435,7 +442,7 @@
               <w:rFonts w:hint="eastAsia"/>
               <w:lang w:val="en-US" w:eastAsia="zh-Hans"/>
             </w:rPr>
-            <w:t>查看主库状态和进程信息</w:t>
+            <w:t>下载源码包编译</w:t>
           </w:r>
           <w:r>
             <w:tab/>
@@ -444,7 +451,7 @@
             <w:fldChar w:fldCharType="begin"/>
           </w:r>
           <w:r>
-            <w:instrText xml:space="preserve"> PAGEREF _Toc506445291 </w:instrText>
+            <w:instrText xml:space="preserve"> PAGEREF _Toc1029129995 </w:instrText>
           </w:r>
           <w:r>
             <w:fldChar w:fldCharType="separate"/>
@@ -482,7 +489,7 @@
               <w:bCs/>
               <w:lang w:val="zh-CN"/>
             </w:rPr>
-            <w:instrText xml:space="preserve"> HYPERLINK \l _Toc1348312776 </w:instrText>
+            <w:instrText xml:space="preserve"> HYPERLINK \l _Toc754533027 </w:instrText>
           </w:r>
           <w:r>
             <w:rPr>
@@ -500,15 +507,9 @@
           <w:r>
             <w:rPr>
               <w:rFonts w:hint="eastAsia"/>
-            </w:rPr>
-            <w:t>将</w:t>
-          </w:r>
-          <w:r>
-            <w:rPr>
-              <w:rFonts w:hint="eastAsia"/>
               <w:lang w:val="en-US" w:eastAsia="zh-Hans"/>
             </w:rPr>
-            <w:t>新主archive拷贝到老主库</w:t>
+            <w:t>指定环境变量</w:t>
           </w:r>
           <w:r>
             <w:tab/>
@@ -517,7 +518,7 @@
             <w:fldChar w:fldCharType="begin"/>
           </w:r>
           <w:r>
-            <w:instrText xml:space="preserve"> PAGEREF _Toc1348312776 </w:instrText>
+            <w:instrText xml:space="preserve"> PAGEREF _Toc754533027 </w:instrText>
           </w:r>
           <w:r>
             <w:fldChar w:fldCharType="separate"/>
@@ -555,7 +556,7 @@
               <w:bCs/>
               <w:lang w:val="zh-CN"/>
             </w:rPr>
-            <w:instrText xml:space="preserve"> HYPERLINK \l _Toc845383088 </w:instrText>
+            <w:instrText xml:space="preserve"> HYPERLINK \l _Toc545649254 </w:instrText>
           </w:r>
           <w:r>
             <w:rPr>
@@ -576,21 +577,7 @@
               <w:rFonts w:hint="eastAsia"/>
               <w:lang w:val="en-US" w:eastAsia="zh-Hans"/>
             </w:rPr>
-            <w:t>旧主执行</w:t>
-          </w:r>
-          <w:r>
-            <w:rPr>
-              <w:rFonts w:hint="default"/>
-              <w:lang w:eastAsia="zh-Hans"/>
-            </w:rPr>
-            <w:t>rejoin</w:t>
-          </w:r>
-          <w:r>
-            <w:rPr>
-              <w:rFonts w:hint="eastAsia"/>
-              <w:lang w:val="en-US" w:eastAsia="zh-Hans"/>
-            </w:rPr>
-            <w:t>预操作</w:t>
+            <w:t>编译安装citus（需要依赖curl-devel）</w:t>
           </w:r>
           <w:r>
             <w:tab/>
@@ -599,7 +586,7 @@
             <w:fldChar w:fldCharType="begin"/>
           </w:r>
           <w:r>
-            <w:instrText xml:space="preserve"> PAGEREF _Toc845383088 </w:instrText>
+            <w:instrText xml:space="preserve"> PAGEREF _Toc545649254 </w:instrText>
           </w:r>
           <w:r>
             <w:fldChar w:fldCharType="separate"/>
@@ -637,7 +624,7 @@
               <w:bCs/>
               <w:lang w:val="zh-CN"/>
             </w:rPr>
-            <w:instrText xml:space="preserve"> HYPERLINK \l _Toc601751464 </w:instrText>
+            <w:instrText xml:space="preserve"> HYPERLINK \l _Toc971839288 </w:instrText>
           </w:r>
           <w:r>
             <w:rPr>
@@ -655,10 +642,17 @@
           </w:r>
           <w:r>
             <w:rPr>
+              <w:rFonts w:hint="default"/>
+              <w:lang w:eastAsia="zh-Hans"/>
+            </w:rPr>
+            <w:t>initdb</w:t>
+          </w:r>
+          <w:r>
+            <w:rPr>
               <w:rFonts w:hint="eastAsia"/>
               <w:lang w:val="en-US" w:eastAsia="zh-Hans"/>
             </w:rPr>
-            <w:t>旧主执行rejoin正式操作</w:t>
+            <w:t>创建数据库</w:t>
           </w:r>
           <w:r>
             <w:tab/>
@@ -667,7 +661,7 @@
             <w:fldChar w:fldCharType="begin"/>
           </w:r>
           <w:r>
-            <w:instrText xml:space="preserve"> PAGEREF _Toc601751464 </w:instrText>
+            <w:instrText xml:space="preserve"> PAGEREF _Toc971839288 </w:instrText>
           </w:r>
           <w:r>
             <w:fldChar w:fldCharType="separate"/>
@@ -705,7 +699,7 @@
               <w:bCs/>
               <w:lang w:val="zh-CN"/>
             </w:rPr>
-            <w:instrText xml:space="preserve"> HYPERLINK \l _Toc1136361725 </w:instrText>
+            <w:instrText xml:space="preserve"> HYPERLINK \l _Toc2089777981 </w:instrText>
           </w:r>
           <w:r>
             <w:rPr>
@@ -726,21 +720,21 @@
               <w:rFonts w:hint="eastAsia"/>
               <w:lang w:val="en-US" w:eastAsia="zh-Hans"/>
             </w:rPr>
-            <w:t>旧主库启动lt</w:t>
+            <w:t>配置postgresql</w:t>
           </w:r>
           <w:r>
             <w:rPr>
               <w:rFonts w:hint="default"/>
               <w:lang w:eastAsia="zh-Hans"/>
             </w:rPr>
-            <w:t>clusterd</w:t>
+            <w:t>.conf</w:t>
           </w:r>
           <w:r>
             <w:rPr>
               <w:rFonts w:hint="eastAsia"/>
               <w:lang w:val="en-US" w:eastAsia="zh-Hans"/>
             </w:rPr>
-            <w:t>进程</w:t>
+            <w:t>和pg_hba.conf</w:t>
           </w:r>
           <w:r>
             <w:tab/>
@@ -749,13 +743,81 @@
             <w:fldChar w:fldCharType="begin"/>
           </w:r>
           <w:r>
-            <w:instrText xml:space="preserve"> PAGEREF _Toc1136361725 </w:instrText>
+            <w:instrText xml:space="preserve"> PAGEREF _Toc2089777981 </w:instrText>
           </w:r>
           <w:r>
             <w:fldChar w:fldCharType="separate"/>
           </w:r>
           <w:r>
-            <w:t>1</w:t>
+            <w:t>2</w:t>
+          </w:r>
+          <w:r>
+            <w:fldChar w:fldCharType="end"/>
+          </w:r>
+          <w:r>
+            <w:rPr>
+              <w:bCs/>
+              <w:lang w:val="zh-CN"/>
+            </w:rPr>
+            <w:fldChar w:fldCharType="end"/>
+          </w:r>
+        </w:p>
+        <w:p>
+          <w:pPr>
+            <w:pStyle w:val="20"/>
+            <w:tabs>
+              <w:tab w:val="right" w:leader="dot" w:pos="13181"/>
+            </w:tabs>
+          </w:pPr>
+          <w:r>
+            <w:rPr>
+              <w:bCs/>
+              <w:lang w:val="zh-CN"/>
+            </w:rPr>
+            <w:fldChar w:fldCharType="begin"/>
+          </w:r>
+          <w:r>
+            <w:rPr>
+              <w:bCs/>
+              <w:lang w:val="zh-CN"/>
+            </w:rPr>
+            <w:instrText xml:space="preserve"> HYPERLINK \l _Toc803479982 </w:instrText>
+          </w:r>
+          <w:r>
+            <w:rPr>
+              <w:bCs/>
+              <w:lang w:val="zh-CN"/>
+            </w:rPr>
+            <w:fldChar w:fldCharType="separate"/>
+          </w:r>
+          <w:r>
+            <w:rPr>
+              <w:rFonts w:hint="default"/>
+              <w:lang w:val="en-US" w:eastAsia="zh-Hans"/>
+            </w:rPr>
+            <w:t xml:space="preserve">3.6 </w:t>
+          </w:r>
+          <w:r>
+            <w:rPr>
+              <w:rFonts w:hint="eastAsia"/>
+              <w:lang w:val="en-US" w:eastAsia="zh-Hans"/>
+            </w:rPr>
+            <w:t>启动数据库并创建集群</w:t>
+          </w:r>
+          <w:r>
+            <w:tab/>
+          </w:r>
+          <w:r>
+            <w:fldChar w:fldCharType="begin"/>
+          </w:r>
+          <w:r>
+            <w:instrText xml:space="preserve"> PAGEREF _Toc803479982 </w:instrText>
+          </w:r>
+          <w:r>
+            <w:fldChar w:fldCharType="separate"/>
+          </w:r>
+          <w:r>
+            <w:t>2</w:t>
           </w:r>
           <w:r>
             <w:fldChar w:fldCharType="end"/>
@@ -787,7 +849,7 @@
               <w:bCs/>
               <w:lang w:val="zh-CN"/>
             </w:rPr>
-            <w:instrText xml:space="preserve"> HYPERLINK \l _Toc1259439304 </w:instrText>
+            <w:instrText xml:space="preserve"> HYPERLINK \l _Toc710885138 </w:instrText>
           </w:r>
           <w:r>
             <w:rPr>
@@ -801,21 +863,21 @@
               <w:rFonts w:hint="eastAsia"/>
               <w:lang w:val="en-US" w:eastAsia="zh-Hans"/>
             </w:rPr>
-            <w:t>二</w:t>
+            <w:t>二、 创建表并指定lz</w:t>
           </w:r>
           <w:r>
             <w:rPr>
               <w:rFonts w:hint="default"/>
               <w:lang w:eastAsia="zh-Hans"/>
             </w:rPr>
-            <w:t>、</w:t>
+            <w:t>4</w:t>
           </w:r>
           <w:r>
             <w:rPr>
               <w:rFonts w:hint="eastAsia"/>
               <w:lang w:val="en-US" w:eastAsia="zh-Hans"/>
             </w:rPr>
-            <w:t>主备切换</w:t>
+            <w:t>压缩</w:t>
           </w:r>
           <w:r>
             <w:tab/>
@@ -824,13 +886,81 @@
             <w:fldChar w:fldCharType="begin"/>
           </w:r>
           <w:r>
-            <w:instrText xml:space="preserve"> PAGEREF _Toc1259439304 </w:instrText>
+            <w:instrText xml:space="preserve"> PAGEREF _Toc710885138 </w:instrText>
           </w:r>
           <w:r>
             <w:fldChar w:fldCharType="separate"/>
           </w:r>
           <w:r>
-            <w:t>2</w:t>
+            <w:t>3</w:t>
+          </w:r>
+          <w:r>
+            <w:fldChar w:fldCharType="end"/>
+          </w:r>
+          <w:r>
+            <w:rPr>
+              <w:bCs/>
+              <w:lang w:val="zh-CN"/>
+            </w:rPr>
+            <w:fldChar w:fldCharType="end"/>
+          </w:r>
+        </w:p>
+        <w:p>
+          <w:pPr>
+            <w:pStyle w:val="19"/>
+            <w:tabs>
+              <w:tab w:val="right" w:leader="dot" w:pos="13181"/>
+            </w:tabs>
+          </w:pPr>
+          <w:r>
+            <w:rPr>
+              <w:bCs/>
+              <w:lang w:val="zh-CN"/>
+            </w:rPr>
+            <w:fldChar w:fldCharType="begin"/>
+          </w:r>
+          <w:r>
+            <w:rPr>
+              <w:bCs/>
+              <w:lang w:val="zh-CN"/>
+            </w:rPr>
+            <w:instrText xml:space="preserve"> HYPERLINK \l _Toc1394986105 </w:instrText>
+          </w:r>
+          <w:r>
+            <w:rPr>
+              <w:bCs/>
+              <w:lang w:val="zh-CN"/>
+            </w:rPr>
+            <w:fldChar w:fldCharType="separate"/>
+          </w:r>
+          <w:r>
+            <w:rPr>
+              <w:rFonts w:hint="default"/>
+              <w:lang w:val="en-US" w:eastAsia="zh-Hans"/>
+            </w:rPr>
+            <w:t xml:space="preserve">三、 </w:t>
+          </w:r>
+          <w:r>
+            <w:rPr>
+              <w:rFonts w:hint="eastAsia"/>
+              <w:lang w:val="en-US" w:eastAsia="zh-Hans"/>
+            </w:rPr>
+            <w:t>测试copy入库</w:t>
+          </w:r>
+          <w:r>
+            <w:tab/>
+          </w:r>
+          <w:r>
+            <w:fldChar w:fldCharType="begin"/>
+          </w:r>
+          <w:r>
+            <w:instrText xml:space="preserve"> PAGEREF _Toc1394986105 </w:instrText>
+          </w:r>
+          <w:r>
+            <w:fldChar w:fldCharType="separate"/>
+          </w:r>
+          <w:r>
+            <w:t>3</w:t>
           </w:r>
           <w:r>
             <w:fldChar w:fldCharType="end"/>
@@ -862,7 +992,7 @@
               <w:bCs/>
               <w:lang w:val="zh-CN"/>
             </w:rPr>
-            <w:instrText xml:space="preserve"> HYPERLINK \l _Toc1797557496 </w:instrText>
+            <w:instrText xml:space="preserve"> HYPERLINK \l _Toc1452492436 </w:instrText>
           </w:r>
           <w:r>
             <w:rPr>
@@ -876,14 +1006,28 @@
               <w:rFonts w:hint="default"/>
               <w:lang w:val="en-US" w:eastAsia="zh-Hans"/>
             </w:rPr>
-            <w:t xml:space="preserve">3.6 </w:t>
+            <w:t xml:space="preserve">3.7 </w:t>
           </w:r>
           <w:r>
             <w:rPr>
               <w:rFonts w:hint="eastAsia"/>
               <w:lang w:val="en-US" w:eastAsia="zh-Hans"/>
             </w:rPr>
-            <w:t>旧主执行预切换操作</w:t>
+            <w:t>回环地址流量很高</w:t>
+          </w:r>
+          <w:r>
+            <w:rPr>
+              <w:rFonts w:hint="default"/>
+              <w:lang w:eastAsia="zh-Hans"/>
+            </w:rPr>
+            <w:t>，</w:t>
+          </w:r>
+          <w:r>
+            <w:rPr>
+              <w:rFonts w:hint="eastAsia"/>
+              <w:lang w:val="en-US" w:eastAsia="zh-Hans"/>
+            </w:rPr>
+            <w:t>没个CPU软中断都很高</w:t>
           </w:r>
           <w:r>
             <w:tab/>
@@ -892,13 +1036,13 @@
             <w:fldChar w:fldCharType="begin"/>
           </w:r>
           <w:r>
-            <w:instrText xml:space="preserve"> PAGEREF _Toc1797557496 </w:instrText>
+            <w:instrText xml:space="preserve"> PAGEREF _Toc1452492436 </w:instrText>
           </w:r>
           <w:r>
             <w:fldChar w:fldCharType="separate"/>
           </w:r>
           <w:r>
-            <w:t>2</w:t>
+            <w:t>3</w:t>
           </w:r>
           <w:r>
             <w:fldChar w:fldCharType="end"/>
@@ -930,7 +1074,7 @@
               <w:bCs/>
               <w:lang w:val="zh-CN"/>
             </w:rPr>
-            <w:instrText xml:space="preserve"> HYPERLINK \l _Toc748889276 </w:instrText>
+            <w:instrText xml:space="preserve"> HYPERLINK \l _Toc1593756403 </w:instrText>
           </w:r>
           <w:r>
             <w:rPr>
@@ -944,14 +1088,14 @@
               <w:rFonts w:hint="default"/>
               <w:lang w:val="en-US" w:eastAsia="zh-Hans"/>
             </w:rPr>
-            <w:t xml:space="preserve">3.7 </w:t>
+            <w:t xml:space="preserve">3.8 </w:t>
           </w:r>
           <w:r>
             <w:rPr>
               <w:rFonts w:hint="eastAsia"/>
               <w:lang w:val="en-US" w:eastAsia="zh-Hans"/>
             </w:rPr>
-            <w:t>旧主执行切换操作</w:t>
+            <w:t>怀疑citus设置问题</w:t>
           </w:r>
           <w:r>
             <w:tab/>
@@ -960,13 +1104,13 @@
             <w:fldChar w:fldCharType="begin"/>
           </w:r>
           <w:r>
-            <w:instrText xml:space="preserve"> PAGEREF _Toc748889276 </w:instrText>
+            <w:instrText xml:space="preserve"> PAGEREF _Toc1593756403 </w:instrText>
           </w:r>
           <w:r>
             <w:fldChar w:fldCharType="separate"/>
           </w:r>
           <w:r>
-            <w:t>2</w:t>
+            <w:t>4</w:t>
           </w:r>
           <w:r>
             <w:fldChar w:fldCharType="end"/>
@@ -998,7 +1142,7 @@
               <w:bCs/>
               <w:lang w:val="zh-CN"/>
             </w:rPr>
-            <w:instrText xml:space="preserve"> HYPERLINK \l _Toc180406665 </w:instrText>
+            <w:instrText xml:space="preserve"> HYPERLINK \l _Toc700336190 </w:instrText>
           </w:r>
           <w:r>
             <w:rPr>
@@ -1012,14 +1156,28 @@
               <w:rFonts w:hint="default"/>
               <w:lang w:val="en-US" w:eastAsia="zh-Hans"/>
             </w:rPr>
-            <w:t xml:space="preserve">3.8 </w:t>
+            <w:t xml:space="preserve">3.9 </w:t>
+          </w:r>
+          <w:r>
+            <w:rPr>
+              <w:rFonts w:hint="default"/>
+              <w:lang w:eastAsia="zh-Hans"/>
+            </w:rPr>
+            <w:t>p</w:t>
           </w:r>
           <w:r>
             <w:rPr>
               <w:rFonts w:hint="eastAsia"/>
               <w:lang w:val="en-US" w:eastAsia="zh-Hans"/>
             </w:rPr>
-            <w:t>验证集群状态</w:t>
+            <w:t>erf</w:t>
+          </w:r>
+          <w:r>
+            <w:rPr>
+              <w:rFonts w:hint="default"/>
+              <w:lang w:eastAsia="zh-Hans"/>
+            </w:rPr>
+            <w:t xml:space="preserve"> record -g</w:t>
           </w:r>
           <w:r>
             <w:tab/>
@@ -1028,74 +1186,13 @@
             <w:fldChar w:fldCharType="begin"/>
           </w:r>
           <w:r>
-            <w:instrText xml:space="preserve"> PAGEREF _Toc180406665 </w:instrText>
+            <w:instrText xml:space="preserve"> PAGEREF _Toc700336190 </w:instrText>
           </w:r>
           <w:r>
             <w:fldChar w:fldCharType="separate"/>
           </w:r>
           <w:r>
-            <w:t>4</w:t>
-          </w:r>
-          <w:r>
-            <w:fldChar w:fldCharType="end"/>
-          </w:r>
-          <w:r>
-            <w:rPr>
-              <w:bCs/>
-              <w:lang w:val="zh-CN"/>
-            </w:rPr>
-            <w:fldChar w:fldCharType="end"/>
-          </w:r>
-        </w:p>
-        <w:p>
-          <w:pPr>
-            <w:pStyle w:val="19"/>
-            <w:tabs>
-              <w:tab w:val="right" w:leader="dot" w:pos="13181"/>
-            </w:tabs>
-          </w:pPr>
-          <w:r>
-            <w:rPr>
-              <w:bCs/>
-              <w:lang w:val="zh-CN"/>
-            </w:rPr>
-            <w:fldChar w:fldCharType="begin"/>
-          </w:r>
-          <w:r>
-            <w:rPr>
-              <w:bCs/>
-              <w:lang w:val="zh-CN"/>
-            </w:rPr>
-            <w:instrText xml:space="preserve"> HYPERLINK \l _Toc1995392738 </w:instrText>
-          </w:r>
-          <w:r>
-            <w:rPr>
-              <w:bCs/>
-              <w:lang w:val="zh-CN"/>
-            </w:rPr>
-            <w:fldChar w:fldCharType="separate"/>
-          </w:r>
-          <w:r>
-            <w:rPr>
-              <w:rFonts w:hint="eastAsia"/>
-              <w:lang w:val="en-US" w:eastAsia="zh-Hans"/>
-            </w:rPr>
-            <w:t>三、 更换vip操作</w:t>
-          </w:r>
-          <w:r>
-            <w:tab/>
-          </w:r>
-          <w:r>
-            <w:fldChar w:fldCharType="begin"/>
-          </w:r>
-          <w:r>
-            <w:instrText xml:space="preserve"> PAGEREF _Toc1995392738 </w:instrText>
-          </w:r>
-          <w:r>
-            <w:fldChar w:fldCharType="separate"/>
-          </w:r>
-          <w:r>
-            <w:t>4</w:t>
+            <w:t>5</w:t>
           </w:r>
           <w:r>
             <w:fldChar w:fldCharType="end"/>
@@ -1127,7 +1224,7 @@
               <w:bCs/>
               <w:lang w:val="zh-CN"/>
             </w:rPr>
-            <w:instrText xml:space="preserve"> HYPERLINK \l _Toc1461116014 </w:instrText>
+            <w:instrText xml:space="preserve"> HYPERLINK \l _Toc192476123 </w:instrText>
           </w:r>
           <w:r>
             <w:rPr>
@@ -1141,14 +1238,14 @@
               <w:rFonts w:hint="default"/>
               <w:lang w:val="en-US" w:eastAsia="zh-Hans"/>
             </w:rPr>
-            <w:t xml:space="preserve">3.9 </w:t>
+            <w:t xml:space="preserve">3.10 </w:t>
           </w:r>
           <w:r>
             <w:rPr>
               <w:rFonts w:hint="eastAsia"/>
               <w:lang w:val="en-US" w:eastAsia="zh-Hans"/>
             </w:rPr>
-            <w:t>停掉主库和备库的keepalived</w:t>
+            <w:t>关闭ssl</w:t>
           </w:r>
           <w:r>
             <w:tab/>
@@ -1157,13 +1254,13 @@
             <w:fldChar w:fldCharType="begin"/>
           </w:r>
           <w:r>
-            <w:instrText xml:space="preserve"> PAGEREF _Toc1461116014 </w:instrText>
+            <w:instrText xml:space="preserve"> PAGEREF _Toc192476123 </w:instrText>
           </w:r>
           <w:r>
             <w:fldChar w:fldCharType="separate"/>
           </w:r>
           <w:r>
-            <w:t>4</w:t>
+            <w:t>5</w:t>
           </w:r>
           <w:r>
             <w:fldChar w:fldCharType="end"/>
@@ -1195,7 +1292,7 @@
               <w:bCs/>
               <w:lang w:val="zh-CN"/>
             </w:rPr>
-            <w:instrText xml:space="preserve"> HYPERLINK \l _Toc501343853 </w:instrText>
+            <w:instrText xml:space="preserve"> HYPERLINK \l _Toc835826879 </w:instrText>
           </w:r>
           <w:r>
             <w:rPr>
@@ -1209,35 +1306,14 @@
               <w:rFonts w:hint="default"/>
               <w:lang w:val="en-US" w:eastAsia="zh-Hans"/>
             </w:rPr>
-            <w:t xml:space="preserve">3.10 </w:t>
+            <w:t xml:space="preserve">3.11 </w:t>
           </w:r>
           <w:r>
             <w:rPr>
               <w:rFonts w:hint="eastAsia"/>
               <w:lang w:val="en-US" w:eastAsia="zh-Hans"/>
             </w:rPr>
-            <w:t>编辑keepalived.conf文件</w:t>
-          </w:r>
-          <w:r>
-            <w:rPr>
-              <w:rFonts w:hint="default"/>
-              <w:lang w:eastAsia="zh-Hans"/>
-            </w:rPr>
-            <w:t>（</w:t>
-          </w:r>
-          <w:r>
-            <w:rPr>
-              <w:rFonts w:hint="eastAsia"/>
-              <w:lang w:val="en-US" w:eastAsia="zh-Hans"/>
-            </w:rPr>
-            <w:t>主备都执行</w:t>
-          </w:r>
-          <w:r>
-            <w:rPr>
-              <w:rFonts w:hint="default"/>
-              <w:lang w:eastAsia="zh-Hans"/>
-            </w:rPr>
-            <w:t>）</w:t>
+            <w:t>原因就是COPY不能提高高并发</w:t>
           </w:r>
           <w:r>
             <w:tab/>
@@ -1246,984 +1322,13 @@
             <w:fldChar w:fldCharType="begin"/>
           </w:r>
           <w:r>
-            <w:instrText xml:space="preserve"> PAGEREF _Toc501343853 </w:instrText>
+            <w:instrText xml:space="preserve"> PAGEREF _Toc835826879 </w:instrText>
           </w:r>
           <w:r>
             <w:fldChar w:fldCharType="separate"/>
           </w:r>
           <w:r>
-            <w:t>4</w:t>
-          </w:r>
-          <w:r>
-            <w:fldChar w:fldCharType="end"/>
-          </w:r>
-          <w:r>
-            <w:rPr>
-              <w:bCs/>
-              <w:lang w:val="zh-CN"/>
-            </w:rPr>
-            <w:fldChar w:fldCharType="end"/>
-          </w:r>
-        </w:p>
-        <w:p>
-          <w:pPr>
-            <w:pStyle w:val="20"/>
-            <w:tabs>
-              <w:tab w:val="right" w:leader="dot" w:pos="13181"/>
-            </w:tabs>
-          </w:pPr>
-          <w:r>
-            <w:rPr>
-              <w:bCs/>
-              <w:lang w:val="zh-CN"/>
-            </w:rPr>
-            <w:fldChar w:fldCharType="begin"/>
-          </w:r>
-          <w:r>
-            <w:rPr>
-              <w:bCs/>
-              <w:lang w:val="zh-CN"/>
-            </w:rPr>
-            <w:instrText xml:space="preserve"> HYPERLINK \l _Toc1507790190 </w:instrText>
-          </w:r>
-          <w:r>
-            <w:rPr>
-              <w:bCs/>
-              <w:lang w:val="zh-CN"/>
-            </w:rPr>
-            <w:fldChar w:fldCharType="separate"/>
-          </w:r>
-          <w:r>
-            <w:rPr>
-              <w:rFonts w:hint="default"/>
-              <w:lang w:val="en-US" w:eastAsia="zh-Hans"/>
-            </w:rPr>
-            <w:t xml:space="preserve">3.11 </w:t>
-          </w:r>
-          <w:r>
-            <w:rPr>
-              <w:rFonts w:hint="eastAsia"/>
-              <w:lang w:val="en-US" w:eastAsia="zh-Hans"/>
-            </w:rPr>
-            <w:t>root重新启动keepalived进程</w:t>
-          </w:r>
-          <w:r>
-            <w:tab/>
-          </w:r>
-          <w:r>
-            <w:fldChar w:fldCharType="begin"/>
-          </w:r>
-          <w:r>
-            <w:instrText xml:space="preserve"> PAGEREF _Toc1507790190 </w:instrText>
-          </w:r>
-          <w:r>
-            <w:fldChar w:fldCharType="separate"/>
-          </w:r>
-          <w:r>
-            <w:t>4</w:t>
-          </w:r>
-          <w:r>
-            <w:fldChar w:fldCharType="end"/>
-          </w:r>
-          <w:r>
-            <w:rPr>
-              <w:bCs/>
-              <w:lang w:val="zh-CN"/>
-            </w:rPr>
-            <w:fldChar w:fldCharType="end"/>
-          </w:r>
-        </w:p>
-        <w:p>
-          <w:pPr>
-            <w:pStyle w:val="19"/>
-            <w:tabs>
-              <w:tab w:val="right" w:leader="dot" w:pos="13181"/>
-            </w:tabs>
-          </w:pPr>
-          <w:r>
-            <w:rPr>
-              <w:bCs/>
-              <w:lang w:val="zh-CN"/>
-            </w:rPr>
-            <w:fldChar w:fldCharType="begin"/>
-          </w:r>
-          <w:r>
-            <w:rPr>
-              <w:bCs/>
-              <w:lang w:val="zh-CN"/>
-            </w:rPr>
-            <w:instrText xml:space="preserve"> HYPERLINK \l _Toc1122688730 </w:instrText>
-          </w:r>
-          <w:r>
-            <w:rPr>
-              <w:bCs/>
-              <w:lang w:val="zh-CN"/>
-            </w:rPr>
-            <w:fldChar w:fldCharType="separate"/>
-          </w:r>
-          <w:r>
-            <w:rPr>
-              <w:rFonts w:hint="eastAsia"/>
-              <w:lang w:val="en-US" w:eastAsia="zh-Hans"/>
-            </w:rPr>
-            <w:t>四、 clone方式恢复主库</w:t>
-          </w:r>
-          <w:r>
-            <w:rPr>
-              <w:rFonts w:hint="default"/>
-              <w:lang w:eastAsia="zh-Hans"/>
-            </w:rPr>
-            <w:t>(</w:t>
-          </w:r>
-          <w:r>
-            <w:rPr>
-              <w:rFonts w:hint="eastAsia"/>
-              <w:lang w:val="en-US" w:eastAsia="zh-Hans"/>
-            </w:rPr>
-            <w:t>主库异常宕机场景</w:t>
-          </w:r>
-          <w:r>
-            <w:rPr>
-              <w:rFonts w:hint="default"/>
-              <w:lang w:eastAsia="zh-Hans"/>
-            </w:rPr>
-            <w:t>)</w:t>
-          </w:r>
-          <w:r>
-            <w:tab/>
-          </w:r>
-          <w:r>
-            <w:fldChar w:fldCharType="begin"/>
-          </w:r>
-          <w:r>
-            <w:instrText xml:space="preserve"> PAGEREF _Toc1122688730 </w:instrText>
-          </w:r>
-          <w:r>
-            <w:fldChar w:fldCharType="separate"/>
-          </w:r>
-          <w:r>
-            <w:t>4</w:t>
-          </w:r>
-          <w:r>
-            <w:fldChar w:fldCharType="end"/>
-          </w:r>
-          <w:r>
-            <w:rPr>
-              <w:bCs/>
-              <w:lang w:val="zh-CN"/>
-            </w:rPr>
-            <w:fldChar w:fldCharType="end"/>
-          </w:r>
-        </w:p>
-        <w:p>
-          <w:pPr>
-            <w:pStyle w:val="20"/>
-            <w:tabs>
-              <w:tab w:val="right" w:leader="dot" w:pos="13181"/>
-            </w:tabs>
-          </w:pPr>
-          <w:r>
-            <w:rPr>
-              <w:bCs/>
-              <w:lang w:val="zh-CN"/>
-            </w:rPr>
-            <w:fldChar w:fldCharType="begin"/>
-          </w:r>
-          <w:r>
-            <w:rPr>
-              <w:bCs/>
-              <w:lang w:val="zh-CN"/>
-            </w:rPr>
-            <w:instrText xml:space="preserve"> HYPERLINK \l _Toc1238162568 </w:instrText>
-          </w:r>
-          <w:r>
-            <w:rPr>
-              <w:bCs/>
-              <w:lang w:val="zh-CN"/>
-            </w:rPr>
-            <w:fldChar w:fldCharType="separate"/>
-          </w:r>
-          <w:r>
-            <w:rPr>
-              <w:rFonts w:hint="default"/>
-              <w:lang w:val="en-US" w:eastAsia="zh-Hans"/>
-            </w:rPr>
-            <w:t xml:space="preserve">3.12 </w:t>
-          </w:r>
-          <w:r>
-            <w:rPr>
-              <w:rFonts w:hint="eastAsia"/>
-              <w:lang w:val="en-US" w:eastAsia="zh-Hans"/>
-            </w:rPr>
-            <w:t>旧主库执行clone欲检测</w:t>
-          </w:r>
-          <w:r>
-            <w:tab/>
-          </w:r>
-          <w:r>
-            <w:fldChar w:fldCharType="begin"/>
-          </w:r>
-          <w:r>
-            <w:instrText xml:space="preserve"> PAGEREF _Toc1238162568 </w:instrText>
-          </w:r>
-          <w:r>
-            <w:fldChar w:fldCharType="separate"/>
-          </w:r>
-          <w:r>
-            <w:t>4</w:t>
-          </w:r>
-          <w:r>
-            <w:fldChar w:fldCharType="end"/>
-          </w:r>
-          <w:r>
-            <w:rPr>
-              <w:bCs/>
-              <w:lang w:val="zh-CN"/>
-            </w:rPr>
-            <w:fldChar w:fldCharType="end"/>
-          </w:r>
-        </w:p>
-        <w:p>
-          <w:pPr>
-            <w:pStyle w:val="20"/>
-            <w:tabs>
-              <w:tab w:val="right" w:leader="dot" w:pos="13181"/>
-            </w:tabs>
-          </w:pPr>
-          <w:r>
-            <w:rPr>
-              <w:bCs/>
-              <w:lang w:val="zh-CN"/>
-            </w:rPr>
-            <w:fldChar w:fldCharType="begin"/>
-          </w:r>
-          <w:r>
-            <w:rPr>
-              <w:bCs/>
-              <w:lang w:val="zh-CN"/>
-            </w:rPr>
-            <w:instrText xml:space="preserve"> HYPERLINK \l _Toc681740946 </w:instrText>
-          </w:r>
-          <w:r>
-            <w:rPr>
-              <w:bCs/>
-              <w:lang w:val="zh-CN"/>
-            </w:rPr>
-            <w:fldChar w:fldCharType="separate"/>
-          </w:r>
-          <w:r>
-            <w:rPr>
-              <w:rFonts w:hint="default"/>
-              <w:lang w:val="en-US" w:eastAsia="zh-Hans"/>
-            </w:rPr>
-            <w:t xml:space="preserve">3.13 </w:t>
-          </w:r>
-          <w:r>
-            <w:rPr>
-              <w:rFonts w:hint="eastAsia"/>
-              <w:lang w:val="en-US" w:eastAsia="zh-Hans"/>
-            </w:rPr>
-            <w:t>旧主执行clone操作</w:t>
-          </w:r>
-          <w:r>
-            <w:tab/>
-          </w:r>
-          <w:r>
-            <w:fldChar w:fldCharType="begin"/>
-          </w:r>
-          <w:r>
-            <w:instrText xml:space="preserve"> PAGEREF _Toc681740946 </w:instrText>
-          </w:r>
-          <w:r>
-            <w:fldChar w:fldCharType="separate"/>
-          </w:r>
-          <w:r>
             <w:t>5</w:t>
-          </w:r>
-          <w:r>
-            <w:fldChar w:fldCharType="end"/>
-          </w:r>
-          <w:r>
-            <w:rPr>
-              <w:bCs/>
-              <w:lang w:val="zh-CN"/>
-            </w:rPr>
-            <w:fldChar w:fldCharType="end"/>
-          </w:r>
-        </w:p>
-        <w:p>
-          <w:pPr>
-            <w:pStyle w:val="20"/>
-            <w:tabs>
-              <w:tab w:val="right" w:leader="dot" w:pos="13181"/>
-            </w:tabs>
-          </w:pPr>
-          <w:r>
-            <w:rPr>
-              <w:bCs/>
-              <w:lang w:val="zh-CN"/>
-            </w:rPr>
-            <w:fldChar w:fldCharType="begin"/>
-          </w:r>
-          <w:r>
-            <w:rPr>
-              <w:bCs/>
-              <w:lang w:val="zh-CN"/>
-            </w:rPr>
-            <w:instrText xml:space="preserve"> HYPERLINK \l _Toc1194822677 </w:instrText>
-          </w:r>
-          <w:r>
-            <w:rPr>
-              <w:bCs/>
-              <w:lang w:val="zh-CN"/>
-            </w:rPr>
-            <w:fldChar w:fldCharType="separate"/>
-          </w:r>
-          <w:r>
-            <w:rPr>
-              <w:rFonts w:hint="default"/>
-              <w:lang w:val="en-US" w:eastAsia="zh-Hans"/>
-            </w:rPr>
-            <w:t xml:space="preserve">3.14 </w:t>
-          </w:r>
-          <w:r>
-            <w:rPr>
-              <w:rFonts w:hint="eastAsia"/>
-              <w:lang w:val="en-US" w:eastAsia="zh-Hans"/>
-            </w:rPr>
-            <w:t>旧主库启动</w:t>
-          </w:r>
-          <w:r>
-            <w:tab/>
-          </w:r>
-          <w:r>
-            <w:fldChar w:fldCharType="begin"/>
-          </w:r>
-          <w:r>
-            <w:instrText xml:space="preserve"> PAGEREF _Toc1194822677 </w:instrText>
-          </w:r>
-          <w:r>
-            <w:fldChar w:fldCharType="separate"/>
-          </w:r>
-          <w:r>
-            <w:t>5</w:t>
-          </w:r>
-          <w:r>
-            <w:fldChar w:fldCharType="end"/>
-          </w:r>
-          <w:r>
-            <w:rPr>
-              <w:bCs/>
-              <w:lang w:val="zh-CN"/>
-            </w:rPr>
-            <w:fldChar w:fldCharType="end"/>
-          </w:r>
-        </w:p>
-        <w:p>
-          <w:pPr>
-            <w:pStyle w:val="19"/>
-            <w:tabs>
-              <w:tab w:val="right" w:leader="dot" w:pos="13181"/>
-            </w:tabs>
-          </w:pPr>
-          <w:r>
-            <w:rPr>
-              <w:bCs/>
-              <w:lang w:val="zh-CN"/>
-            </w:rPr>
-            <w:fldChar w:fldCharType="begin"/>
-          </w:r>
-          <w:r>
-            <w:rPr>
-              <w:bCs/>
-              <w:lang w:val="zh-CN"/>
-            </w:rPr>
-            <w:instrText xml:space="preserve"> HYPERLINK \l _Toc265149242 </w:instrText>
-          </w:r>
-          <w:r>
-            <w:rPr>
-              <w:bCs/>
-              <w:lang w:val="zh-CN"/>
-            </w:rPr>
-            <w:fldChar w:fldCharType="separate"/>
-          </w:r>
-          <w:r>
-            <w:rPr>
-              <w:rFonts w:hint="default"/>
-              <w:lang w:val="en-US" w:eastAsia="zh-Hans"/>
-            </w:rPr>
-            <w:t>五、 高可用主库维护重启操作</w:t>
-          </w:r>
-          <w:r>
-            <w:tab/>
-          </w:r>
-          <w:r>
-            <w:fldChar w:fldCharType="begin"/>
-          </w:r>
-          <w:r>
-            <w:instrText xml:space="preserve"> PAGEREF _Toc265149242 </w:instrText>
-          </w:r>
-          <w:r>
-            <w:fldChar w:fldCharType="separate"/>
-          </w:r>
-          <w:r>
-            <w:t>5</w:t>
-          </w:r>
-          <w:r>
-            <w:fldChar w:fldCharType="end"/>
-          </w:r>
-          <w:r>
-            <w:rPr>
-              <w:bCs/>
-              <w:lang w:val="zh-CN"/>
-            </w:rPr>
-            <w:fldChar w:fldCharType="end"/>
-          </w:r>
-        </w:p>
-        <w:p>
-          <w:pPr>
-            <w:pStyle w:val="20"/>
-            <w:tabs>
-              <w:tab w:val="right" w:leader="dot" w:pos="13181"/>
-            </w:tabs>
-          </w:pPr>
-          <w:r>
-            <w:rPr>
-              <w:bCs/>
-              <w:lang w:val="zh-CN"/>
-            </w:rPr>
-            <w:fldChar w:fldCharType="begin"/>
-          </w:r>
-          <w:r>
-            <w:rPr>
-              <w:bCs/>
-              <w:lang w:val="zh-CN"/>
-            </w:rPr>
-            <w:instrText xml:space="preserve"> HYPERLINK \l _Toc334742769 </w:instrText>
-          </w:r>
-          <w:r>
-            <w:rPr>
-              <w:bCs/>
-              <w:lang w:val="zh-CN"/>
-            </w:rPr>
-            <w:fldChar w:fldCharType="separate"/>
-          </w:r>
-          <w:r>
-            <w:rPr>
-              <w:rFonts w:hint="default"/>
-              <w:lang w:val="en-US" w:eastAsia="zh-Hans"/>
-            </w:rPr>
-            <w:t xml:space="preserve">3.15 </w:t>
-          </w:r>
-          <w:r>
-            <w:rPr>
-              <w:rFonts w:hint="eastAsia"/>
-              <w:lang w:val="en-US" w:eastAsia="zh-Hans"/>
-            </w:rPr>
-            <w:t>备库停掉keepalived</w:t>
-          </w:r>
-          <w:r>
-            <w:tab/>
-          </w:r>
-          <w:r>
-            <w:fldChar w:fldCharType="begin"/>
-          </w:r>
-          <w:r>
-            <w:instrText xml:space="preserve"> PAGEREF _Toc334742769 </w:instrText>
-          </w:r>
-          <w:r>
-            <w:fldChar w:fldCharType="separate"/>
-          </w:r>
-          <w:r>
-            <w:t>5</w:t>
-          </w:r>
-          <w:r>
-            <w:fldChar w:fldCharType="end"/>
-          </w:r>
-          <w:r>
-            <w:rPr>
-              <w:bCs/>
-              <w:lang w:val="zh-CN"/>
-            </w:rPr>
-            <w:fldChar w:fldCharType="end"/>
-          </w:r>
-        </w:p>
-        <w:p>
-          <w:pPr>
-            <w:pStyle w:val="20"/>
-            <w:tabs>
-              <w:tab w:val="right" w:leader="dot" w:pos="13181"/>
-            </w:tabs>
-          </w:pPr>
-          <w:r>
-            <w:rPr>
-              <w:bCs/>
-              <w:lang w:val="zh-CN"/>
-            </w:rPr>
-            <w:fldChar w:fldCharType="begin"/>
-          </w:r>
-          <w:r>
-            <w:rPr>
-              <w:bCs/>
-              <w:lang w:val="zh-CN"/>
-            </w:rPr>
-            <w:instrText xml:space="preserve"> HYPERLINK \l _Toc1762047090 </w:instrText>
-          </w:r>
-          <w:r>
-            <w:rPr>
-              <w:bCs/>
-              <w:lang w:val="zh-CN"/>
-            </w:rPr>
-            <w:fldChar w:fldCharType="separate"/>
-          </w:r>
-          <w:r>
-            <w:rPr>
-              <w:rFonts w:hint="default"/>
-              <w:lang w:val="en-US" w:eastAsia="zh-Hans"/>
-            </w:rPr>
-            <w:t>3.16 主库重启，需要在lightdb用户下执行</w:t>
-          </w:r>
-          <w:r>
-            <w:tab/>
-          </w:r>
-          <w:r>
-            <w:fldChar w:fldCharType="begin"/>
-          </w:r>
-          <w:r>
-            <w:instrText xml:space="preserve"> PAGEREF _Toc1762047090 </w:instrText>
-          </w:r>
-          <w:r>
-            <w:fldChar w:fldCharType="separate"/>
-          </w:r>
-          <w:r>
-            <w:t>5</w:t>
-          </w:r>
-          <w:r>
-            <w:fldChar w:fldCharType="end"/>
-          </w:r>
-          <w:r>
-            <w:rPr>
-              <w:bCs/>
-              <w:lang w:val="zh-CN"/>
-            </w:rPr>
-            <w:fldChar w:fldCharType="end"/>
-          </w:r>
-        </w:p>
-        <w:p>
-          <w:pPr>
-            <w:pStyle w:val="20"/>
-            <w:tabs>
-              <w:tab w:val="right" w:leader="dot" w:pos="13181"/>
-            </w:tabs>
-          </w:pPr>
-          <w:r>
-            <w:rPr>
-              <w:bCs/>
-              <w:lang w:val="zh-CN"/>
-            </w:rPr>
-            <w:fldChar w:fldCharType="begin"/>
-          </w:r>
-          <w:r>
-            <w:rPr>
-              <w:bCs/>
-              <w:lang w:val="zh-CN"/>
-            </w:rPr>
-            <w:instrText xml:space="preserve"> HYPERLINK \l _Toc925949500 </w:instrText>
-          </w:r>
-          <w:r>
-            <w:rPr>
-              <w:bCs/>
-              <w:lang w:val="zh-CN"/>
-            </w:rPr>
-            <w:fldChar w:fldCharType="separate"/>
-          </w:r>
-          <w:r>
-            <w:rPr>
-              <w:rFonts w:hint="default"/>
-              <w:lang w:val="en-US" w:eastAsia="zh-Hans"/>
-            </w:rPr>
-            <w:t xml:space="preserve">3.17 </w:t>
-          </w:r>
-          <w:r>
-            <w:rPr>
-              <w:rFonts w:hint="eastAsia"/>
-              <w:lang w:val="en-US" w:eastAsia="zh-Hans"/>
-            </w:rPr>
-            <w:t>查看集群状态，确认primary的Paused?状态为yes</w:t>
-          </w:r>
-          <w:r>
-            <w:tab/>
-          </w:r>
-          <w:r>
-            <w:fldChar w:fldCharType="begin"/>
-          </w:r>
-          <w:r>
-            <w:instrText xml:space="preserve"> PAGEREF _Toc925949500 </w:instrText>
-          </w:r>
-          <w:r>
-            <w:fldChar w:fldCharType="separate"/>
-          </w:r>
-          <w:r>
-            <w:t>6</w:t>
-          </w:r>
-          <w:r>
-            <w:fldChar w:fldCharType="end"/>
-          </w:r>
-          <w:r>
-            <w:rPr>
-              <w:bCs/>
-              <w:lang w:val="zh-CN"/>
-            </w:rPr>
-            <w:fldChar w:fldCharType="end"/>
-          </w:r>
-        </w:p>
-        <w:p>
-          <w:pPr>
-            <w:pStyle w:val="20"/>
-            <w:tabs>
-              <w:tab w:val="right" w:leader="dot" w:pos="13181"/>
-            </w:tabs>
-          </w:pPr>
-          <w:r>
-            <w:rPr>
-              <w:bCs/>
-              <w:lang w:val="zh-CN"/>
-            </w:rPr>
-            <w:fldChar w:fldCharType="begin"/>
-          </w:r>
-          <w:r>
-            <w:rPr>
-              <w:bCs/>
-              <w:lang w:val="zh-CN"/>
-            </w:rPr>
-            <w:instrText xml:space="preserve"> HYPERLINK \l _Toc1766740338 </w:instrText>
-          </w:r>
-          <w:r>
-            <w:rPr>
-              <w:bCs/>
-              <w:lang w:val="zh-CN"/>
-            </w:rPr>
-            <w:fldChar w:fldCharType="separate"/>
-          </w:r>
-          <w:r>
-            <w:rPr>
-              <w:rFonts w:hint="default"/>
-              <w:lang w:val="en-US" w:eastAsia="zh-Hans"/>
-            </w:rPr>
-            <w:t xml:space="preserve">3.18 </w:t>
-          </w:r>
-          <w:r>
-            <w:rPr>
-              <w:rFonts w:hint="eastAsia"/>
-              <w:lang w:val="en-US" w:eastAsia="zh-Hans"/>
-            </w:rPr>
-            <w:t>主库停止数据库实例</w:t>
-          </w:r>
-          <w:r>
-            <w:tab/>
-          </w:r>
-          <w:r>
-            <w:fldChar w:fldCharType="begin"/>
-          </w:r>
-          <w:r>
-            <w:instrText xml:space="preserve"> PAGEREF _Toc1766740338 </w:instrText>
-          </w:r>
-          <w:r>
-            <w:fldChar w:fldCharType="separate"/>
-          </w:r>
-          <w:r>
-            <w:t>6</w:t>
-          </w:r>
-          <w:r>
-            <w:fldChar w:fldCharType="end"/>
-          </w:r>
-          <w:r>
-            <w:rPr>
-              <w:bCs/>
-              <w:lang w:val="zh-CN"/>
-            </w:rPr>
-            <w:fldChar w:fldCharType="end"/>
-          </w:r>
-        </w:p>
-        <w:p>
-          <w:pPr>
-            <w:pStyle w:val="20"/>
-            <w:tabs>
-              <w:tab w:val="right" w:leader="dot" w:pos="13181"/>
-            </w:tabs>
-          </w:pPr>
-          <w:r>
-            <w:rPr>
-              <w:bCs/>
-              <w:lang w:val="zh-CN"/>
-            </w:rPr>
-            <w:fldChar w:fldCharType="begin"/>
-          </w:r>
-          <w:r>
-            <w:rPr>
-              <w:bCs/>
-              <w:lang w:val="zh-CN"/>
-            </w:rPr>
-            <w:instrText xml:space="preserve"> HYPERLINK \l _Toc348473697 </w:instrText>
-          </w:r>
-          <w:r>
-            <w:rPr>
-              <w:bCs/>
-              <w:lang w:val="zh-CN"/>
-            </w:rPr>
-            <w:fldChar w:fldCharType="separate"/>
-          </w:r>
-          <w:r>
-            <w:rPr>
-              <w:rFonts w:hint="default"/>
-              <w:lang w:val="en-US" w:eastAsia="zh-Hans"/>
-            </w:rPr>
-            <w:t xml:space="preserve">3.19 </w:t>
-          </w:r>
-          <w:r>
-            <w:rPr>
-              <w:rFonts w:hint="eastAsia"/>
-              <w:lang w:val="en-US" w:eastAsia="zh-Hans"/>
-            </w:rPr>
-            <w:t>修改数据库参数</w:t>
-          </w:r>
-          <w:r>
-            <w:tab/>
-          </w:r>
-          <w:r>
-            <w:fldChar w:fldCharType="begin"/>
-          </w:r>
-          <w:r>
-            <w:instrText xml:space="preserve"> PAGEREF _Toc348473697 </w:instrText>
-          </w:r>
-          <w:r>
-            <w:fldChar w:fldCharType="separate"/>
-          </w:r>
-          <w:r>
-            <w:t>6</w:t>
-          </w:r>
-          <w:r>
-            <w:fldChar w:fldCharType="end"/>
-          </w:r>
-          <w:r>
-            <w:rPr>
-              <w:bCs/>
-              <w:lang w:val="zh-CN"/>
-            </w:rPr>
-            <w:fldChar w:fldCharType="end"/>
-          </w:r>
-        </w:p>
-        <w:p>
-          <w:pPr>
-            <w:pStyle w:val="20"/>
-            <w:tabs>
-              <w:tab w:val="right" w:leader="dot" w:pos="13181"/>
-            </w:tabs>
-          </w:pPr>
-          <w:r>
-            <w:rPr>
-              <w:bCs/>
-              <w:lang w:val="zh-CN"/>
-            </w:rPr>
-            <w:fldChar w:fldCharType="begin"/>
-          </w:r>
-          <w:r>
-            <w:rPr>
-              <w:bCs/>
-              <w:lang w:val="zh-CN"/>
-            </w:rPr>
-            <w:instrText xml:space="preserve"> HYPERLINK \l _Toc609520110 </w:instrText>
-          </w:r>
-          <w:r>
-            <w:rPr>
-              <w:bCs/>
-              <w:lang w:val="zh-CN"/>
-            </w:rPr>
-            <w:fldChar w:fldCharType="separate"/>
-          </w:r>
-          <w:r>
-            <w:rPr>
-              <w:rFonts w:hint="default"/>
-              <w:lang w:val="en-US" w:eastAsia="zh-Hans"/>
-            </w:rPr>
-            <w:t xml:space="preserve">3.20 </w:t>
-          </w:r>
-          <w:r>
-            <w:rPr>
-              <w:rFonts w:hint="eastAsia"/>
-              <w:lang w:val="en-US" w:eastAsia="zh-Hans"/>
-            </w:rPr>
-            <w:t>启动主库</w:t>
-          </w:r>
-          <w:r>
-            <w:tab/>
-          </w:r>
-          <w:r>
-            <w:fldChar w:fldCharType="begin"/>
-          </w:r>
-          <w:r>
-            <w:instrText xml:space="preserve"> PAGEREF _Toc609520110 </w:instrText>
-          </w:r>
-          <w:r>
-            <w:fldChar w:fldCharType="separate"/>
-          </w:r>
-          <w:r>
-            <w:t>6</w:t>
-          </w:r>
-          <w:r>
-            <w:fldChar w:fldCharType="end"/>
-          </w:r>
-          <w:r>
-            <w:rPr>
-              <w:bCs/>
-              <w:lang w:val="zh-CN"/>
-            </w:rPr>
-            <w:fldChar w:fldCharType="end"/>
-          </w:r>
-        </w:p>
-        <w:p>
-          <w:pPr>
-            <w:pStyle w:val="20"/>
-            <w:tabs>
-              <w:tab w:val="right" w:leader="dot" w:pos="13181"/>
-            </w:tabs>
-          </w:pPr>
-          <w:r>
-            <w:rPr>
-              <w:bCs/>
-              <w:lang w:val="zh-CN"/>
-            </w:rPr>
-            <w:fldChar w:fldCharType="begin"/>
-          </w:r>
-          <w:r>
-            <w:rPr>
-              <w:bCs/>
-              <w:lang w:val="zh-CN"/>
-            </w:rPr>
-            <w:instrText xml:space="preserve"> HYPERLINK \l _Toc707492580 </w:instrText>
-          </w:r>
-          <w:r>
-            <w:rPr>
-              <w:bCs/>
-              <w:lang w:val="zh-CN"/>
-            </w:rPr>
-            <w:fldChar w:fldCharType="separate"/>
-          </w:r>
-          <w:r>
-            <w:rPr>
-              <w:rFonts w:hint="default"/>
-              <w:lang w:eastAsia="zh-Hans"/>
-            </w:rPr>
-            <w:t xml:space="preserve">3.21 </w:t>
-          </w:r>
-          <w:r>
-            <w:rPr>
-              <w:rFonts w:hint="eastAsia"/>
-              <w:lang w:val="en-US" w:eastAsia="zh-Hans"/>
-            </w:rPr>
-            <w:t>恢复主库ltclusterd</w:t>
-          </w:r>
-          <w:r>
-            <w:tab/>
-          </w:r>
-          <w:r>
-            <w:fldChar w:fldCharType="begin"/>
-          </w:r>
-          <w:r>
-            <w:instrText xml:space="preserve"> PAGEREF _Toc707492580 </w:instrText>
-          </w:r>
-          <w:r>
-            <w:fldChar w:fldCharType="separate"/>
-          </w:r>
-          <w:r>
-            <w:t>6</w:t>
-          </w:r>
-          <w:r>
-            <w:fldChar w:fldCharType="end"/>
-          </w:r>
-          <w:r>
-            <w:rPr>
-              <w:bCs/>
-              <w:lang w:val="zh-CN"/>
-            </w:rPr>
-            <w:fldChar w:fldCharType="end"/>
-          </w:r>
-        </w:p>
-        <w:p>
-          <w:pPr>
-            <w:pStyle w:val="20"/>
-            <w:tabs>
-              <w:tab w:val="right" w:leader="dot" w:pos="13181"/>
-            </w:tabs>
-          </w:pPr>
-          <w:r>
-            <w:rPr>
-              <w:bCs/>
-              <w:lang w:val="zh-CN"/>
-            </w:rPr>
-            <w:fldChar w:fldCharType="begin"/>
-          </w:r>
-          <w:r>
-            <w:rPr>
-              <w:bCs/>
-              <w:lang w:val="zh-CN"/>
-            </w:rPr>
-            <w:instrText xml:space="preserve"> HYPERLINK \l _Toc210838621 </w:instrText>
-          </w:r>
-          <w:r>
-            <w:rPr>
-              <w:bCs/>
-              <w:lang w:val="zh-CN"/>
-            </w:rPr>
-            <w:fldChar w:fldCharType="separate"/>
-          </w:r>
-          <w:r>
-            <w:rPr>
-              <w:rFonts w:hint="default"/>
-              <w:lang w:val="en-US" w:eastAsia="zh-Hans"/>
-            </w:rPr>
-            <w:t xml:space="preserve">3.22 </w:t>
-          </w:r>
-          <w:r>
-            <w:rPr>
-              <w:lang w:val="en-US" w:eastAsia="zh-CN"/>
-            </w:rPr>
-            <w:t>查看集群状态，确认primary的</w:t>
-          </w:r>
-          <w:r>
-            <w:rPr>
-              <w:rFonts w:hint="default"/>
-              <w:lang w:val="en-US" w:eastAsia="zh-CN"/>
-            </w:rPr>
-            <w:t>Paused?</w:t>
-          </w:r>
-          <w:r>
-            <w:rPr>
-              <w:lang w:val="en-US" w:eastAsia="zh-CN"/>
-            </w:rPr>
-            <w:t>状态为</w:t>
-          </w:r>
-          <w:r>
-            <w:rPr>
-              <w:rFonts w:hint="default"/>
-              <w:lang w:val="en-US" w:eastAsia="zh-CN"/>
-            </w:rPr>
-            <w:t>no</w:t>
-          </w:r>
-          <w:r>
-            <w:tab/>
-          </w:r>
-          <w:r>
-            <w:fldChar w:fldCharType="begin"/>
-          </w:r>
-          <w:r>
-            <w:instrText xml:space="preserve"> PAGEREF _Toc210838621 </w:instrText>
-          </w:r>
-          <w:r>
-            <w:fldChar w:fldCharType="separate"/>
-          </w:r>
-          <w:r>
-            <w:t>6</w:t>
           </w:r>
           <w:r>
             <w:fldChar w:fldCharType="end"/>
@@ -3034,7 +2139,7 @@
           <w:lang w:val="en-US" w:eastAsia="zh-Hans"/>
         </w:rPr>
       </w:pPr>
-      <w:bookmarkStart w:id="14" w:name="_Toc1675008602"/>
+      <w:bookmarkStart w:id="14" w:name="_Toc1917936495"/>
       <w:r>
         <w:rPr>
           <w:rFonts w:hint="eastAsia"/>
@@ -3049,313 +2154,325 @@
         </w:rPr>
         <w:t>、</w:t>
       </w:r>
+      <w:r>
+        <w:rPr>
+          <w:rFonts w:hint="eastAsia"/>
+          <w:lang w:val="en-US" w:eastAsia="zh-Hans"/>
+        </w:rPr>
+        <w:t>安装PG</w:t>
+      </w:r>
+      <w:r>
+        <w:rPr>
+          <w:rFonts w:hint="default"/>
+          <w:lang w:eastAsia="zh-Hans"/>
+        </w:rPr>
+        <w:t>14</w:t>
+      </w:r>
       <w:bookmarkEnd w:id="14"/>
-      <w:r>
-        <w:rPr>
-          <w:rFonts w:hint="eastAsia"/>
-          <w:lang w:val="en-US" w:eastAsia="zh-Hans"/>
-        </w:rPr>
-        <w:t>安装PG</w:t>
-      </w:r>
-      <w:r>
+    </w:p>
+    <w:p>
+      <w:pPr>
+        <w:pStyle w:val="3"/>
+        <w:bidi w:val="0"/>
+        <w:rPr>
+          <w:rFonts w:hint="eastAsia"/>
+          <w:lang w:val="en-US" w:eastAsia="zh-Hans"/>
+        </w:rPr>
+      </w:pPr>
+      <w:bookmarkStart w:id="15" w:name="_Toc1029129995"/>
+      <w:r>
+        <w:rPr>
+          <w:rFonts w:hint="eastAsia"/>
+          <w:lang w:val="en-US" w:eastAsia="zh-Hans"/>
+        </w:rPr>
+        <w:t>下载源码包编译</w:t>
+      </w:r>
+      <w:bookmarkEnd w:id="15"/>
+    </w:p>
+    <w:p>
+      <w:pPr>
+        <w:pStyle w:val="61"/>
+        <w:bidi w:val="0"/>
+        <w:ind w:left="0" w:leftChars="0" w:firstLine="0" w:firstLineChars="0"/>
         <w:rPr>
           <w:rFonts w:hint="default"/>
           <w:lang w:eastAsia="zh-Hans"/>
         </w:rPr>
-        <w:t>14</w:t>
+      </w:pPr>
+      <w:r>
+        <w:rPr>
+          <w:rFonts w:hint="default"/>
+          <w:lang w:eastAsia="zh-Hans"/>
+        </w:rPr>
+        <w:t>下载源码包，解压</w:t>
+      </w:r>
+    </w:p>
+    <w:p>
+      <w:pPr>
+        <w:pStyle w:val="61"/>
+        <w:bidi w:val="0"/>
+        <w:ind w:left="0" w:leftChars="0" w:firstLine="0" w:firstLineChars="0"/>
+        <w:rPr>
+          <w:rFonts w:hint="default"/>
+          <w:lang w:eastAsia="zh-Hans"/>
+        </w:rPr>
+      </w:pPr>
+      <w:r>
+        <w:rPr>
+          <w:rFonts w:hint="default"/>
+          <w:lang w:eastAsia="zh-Hans"/>
+        </w:rPr>
+        <w:t>cd /home/lightdb/yc/postgresql-14.4/</w:t>
+      </w:r>
+    </w:p>
+    <w:p>
+      <w:pPr>
+        <w:pStyle w:val="61"/>
+        <w:bidi w:val="0"/>
+        <w:ind w:left="0" w:leftChars="0" w:firstLine="0" w:firstLineChars="0"/>
+        <w:rPr>
+          <w:rFonts w:hint="default"/>
+          <w:lang w:eastAsia="zh-Hans"/>
+        </w:rPr>
+      </w:pPr>
+      <w:r>
+        <w:rPr>
+          <w:rFonts w:hint="default"/>
+          <w:lang w:eastAsia="zh-Hans"/>
+        </w:rPr>
+        <w:t>./configure --prefix=/home/lightdb/pgsqlcn --enable-nls='gbk' --with-openssl --with-libxml --with-zlib --with-uuid=ossp --without-ldap --with-segsize=32 --with-lz4</w:t>
+      </w:r>
+    </w:p>
+    <w:p>
+      <w:pPr>
+        <w:pStyle w:val="61"/>
+        <w:bidi w:val="0"/>
+        <w:ind w:left="0" w:leftChars="0" w:firstLine="0" w:firstLineChars="0"/>
+        <w:rPr>
+          <w:rFonts w:hint="default"/>
+          <w:lang w:eastAsia="zh-Hans"/>
+        </w:rPr>
+      </w:pPr>
+      <w:r>
+        <w:rPr>
+          <w:rFonts w:hint="default"/>
+          <w:lang w:eastAsia="zh-Hans"/>
+        </w:rPr>
+        <w:t>#</w:t>
+      </w:r>
+      <w:r>
+        <w:rPr>
+          <w:rFonts w:hint="eastAsia"/>
+          <w:lang w:val="en-US" w:eastAsia="zh-Hans"/>
+        </w:rPr>
+        <w:t>然后执行</w:t>
+      </w:r>
+      <w:r>
+        <w:rPr>
+          <w:rFonts w:hint="default"/>
+          <w:lang w:eastAsia="zh-Hans"/>
+        </w:rPr>
+        <w:t xml:space="preserve"> ###make distclean</w:t>
+      </w:r>
+    </w:p>
+    <w:p>
+      <w:pPr>
+        <w:pStyle w:val="61"/>
+        <w:bidi w:val="0"/>
+        <w:ind w:left="0" w:leftChars="0" w:firstLine="0" w:firstLineChars="0"/>
+        <w:rPr>
+          <w:rFonts w:hint="default"/>
+          <w:lang w:val="en-US" w:eastAsia="zh-Hans"/>
+        </w:rPr>
+      </w:pPr>
+      <w:r>
+        <w:rPr>
+          <w:rFonts w:hint="default"/>
+          <w:lang w:eastAsia="zh-Hans"/>
+        </w:rPr>
+        <w:t>m</w:t>
+      </w:r>
+      <w:r>
+        <w:rPr>
+          <w:rFonts w:hint="eastAsia"/>
+          <w:lang w:val="en-US" w:eastAsia="zh-Hans"/>
+        </w:rPr>
+        <w:t>ake</w:t>
+      </w:r>
+      <w:r>
+        <w:rPr>
+          <w:rFonts w:hint="default"/>
+          <w:lang w:eastAsia="zh-Hans"/>
+        </w:rPr>
+        <w:t xml:space="preserve"> -sj &amp;&amp; make install</w:t>
       </w:r>
     </w:p>
     <w:p>
       <w:pPr>
         <w:pStyle w:val="3"/>
         <w:bidi w:val="0"/>
-        <w:rPr>
-          <w:rFonts w:hint="eastAsia"/>
-          <w:lang w:val="en-US" w:eastAsia="zh-Hans"/>
-        </w:rPr>
-      </w:pPr>
-      <w:r>
-        <w:rPr>
-          <w:rFonts w:hint="eastAsia"/>
-          <w:lang w:val="en-US" w:eastAsia="zh-Hans"/>
-        </w:rPr>
-        <w:t>下载源码包编译</w:t>
-      </w:r>
-    </w:p>
-    <w:p>
-      <w:pPr>
-        <w:pStyle w:val="61"/>
-        <w:bidi w:val="0"/>
-        <w:ind w:left="0" w:leftChars="0" w:firstLine="0" w:firstLineChars="0"/>
-        <w:rPr>
-          <w:rFonts w:hint="default"/>
-          <w:lang w:eastAsia="zh-Hans"/>
-        </w:rPr>
-      </w:pPr>
-      <w:r>
-        <w:rPr>
-          <w:rFonts w:hint="default"/>
-          <w:lang w:eastAsia="zh-Hans"/>
-        </w:rPr>
-        <w:t>下载源码包，解压</w:t>
-      </w:r>
-    </w:p>
-    <w:p>
-      <w:pPr>
-        <w:pStyle w:val="61"/>
-        <w:bidi w:val="0"/>
-        <w:ind w:left="0" w:leftChars="0" w:firstLine="0" w:firstLineChars="0"/>
-        <w:rPr>
-          <w:rFonts w:hint="default"/>
-          <w:lang w:eastAsia="zh-Hans"/>
-        </w:rPr>
-      </w:pPr>
-      <w:r>
-        <w:rPr>
-          <w:rFonts w:hint="default"/>
-          <w:lang w:eastAsia="zh-Hans"/>
-        </w:rPr>
-        <w:t>cd /home/lightdb/yc/postgresql-14.4/</w:t>
-      </w:r>
-    </w:p>
-    <w:p>
-      <w:pPr>
-        <w:pStyle w:val="61"/>
-        <w:bidi w:val="0"/>
-        <w:ind w:left="0" w:leftChars="0" w:firstLine="0" w:firstLineChars="0"/>
-        <w:rPr>
-          <w:rFonts w:hint="default"/>
-          <w:lang w:eastAsia="zh-Hans"/>
-        </w:rPr>
-      </w:pPr>
-      <w:r>
-        <w:rPr>
-          <w:rFonts w:hint="default"/>
-          <w:lang w:eastAsia="zh-Hans"/>
-        </w:rPr>
-        <w:t>./configure --prefix=/home/lightdb/pgsqlcn --enable-nls='gbk' --with-openssl --with-libxml --with-zlib --with-uuid=ossp --without-ldap --with-segsize=32 --with-lz4</w:t>
-      </w:r>
-    </w:p>
-    <w:p>
-      <w:pPr>
-        <w:pStyle w:val="61"/>
-        <w:bidi w:val="0"/>
-        <w:ind w:left="0" w:leftChars="0" w:firstLine="0" w:firstLineChars="0"/>
-        <w:rPr>
-          <w:rFonts w:hint="default"/>
-          <w:lang w:eastAsia="zh-Hans"/>
-        </w:rPr>
-      </w:pPr>
-      <w:r>
-        <w:rPr>
-          <w:rFonts w:hint="default"/>
-          <w:lang w:eastAsia="zh-Hans"/>
-        </w:rPr>
-        <w:t>#</w:t>
-      </w:r>
-      <w:r>
-        <w:rPr>
-          <w:rFonts w:hint="eastAsia"/>
-          <w:lang w:val="en-US" w:eastAsia="zh-Hans"/>
-        </w:rPr>
-        <w:t>然后执行</w:t>
-      </w:r>
-    </w:p>
-    <w:p>
-      <w:pPr>
-        <w:pStyle w:val="61"/>
-        <w:bidi w:val="0"/>
-        <w:ind w:left="0" w:leftChars="0" w:firstLine="0" w:firstLineChars="0"/>
-        <w:rPr>
-          <w:rFonts w:hint="default"/>
-          <w:lang w:val="en-US" w:eastAsia="zh-Hans"/>
-        </w:rPr>
-      </w:pPr>
-      <w:r>
-        <w:rPr>
-          <w:rFonts w:hint="default"/>
-          <w:lang w:eastAsia="zh-Hans"/>
-        </w:rPr>
-        <w:t>m</w:t>
-      </w:r>
-      <w:r>
-        <w:rPr>
-          <w:rFonts w:hint="eastAsia"/>
-          <w:lang w:val="en-US" w:eastAsia="zh-Hans"/>
-        </w:rPr>
-        <w:t>ake</w:t>
-      </w:r>
-      <w:r>
-        <w:rPr>
-          <w:rFonts w:hint="default"/>
-          <w:lang w:eastAsia="zh-Hans"/>
-        </w:rPr>
-        <w:t xml:space="preserve"> -sj &amp;&amp; make install</w:t>
+      </w:pPr>
+      <w:bookmarkStart w:id="16" w:name="_Toc754533027"/>
+      <w:r>
+        <w:rPr>
+          <w:rFonts w:hint="eastAsia"/>
+          <w:lang w:val="en-US" w:eastAsia="zh-Hans"/>
+        </w:rPr>
+        <w:t>指定环境变量</w:t>
+      </w:r>
+      <w:bookmarkEnd w:id="16"/>
+    </w:p>
+    <w:p>
+      <w:pPr>
+        <w:pStyle w:val="61"/>
+        <w:bidi w:val="0"/>
+        <w:ind w:left="0" w:leftChars="0" w:firstLine="0" w:firstLineChars="0"/>
+        <w:rPr>
+          <w:rFonts w:hint="eastAsia"/>
+        </w:rPr>
+      </w:pPr>
+      <w:r>
+        <w:rPr>
+          <w:rFonts w:hint="eastAsia"/>
+        </w:rPr>
+        <w:t>export PG_PORT=10002</w:t>
+      </w:r>
+    </w:p>
+    <w:p>
+      <w:pPr>
+        <w:pStyle w:val="61"/>
+        <w:bidi w:val="0"/>
+        <w:ind w:left="0" w:leftChars="0" w:firstLine="0" w:firstLineChars="0"/>
+        <w:rPr>
+          <w:rFonts w:hint="eastAsia"/>
+        </w:rPr>
+      </w:pPr>
+      <w:r>
+        <w:rPr>
+          <w:rFonts w:hint="eastAsia"/>
+        </w:rPr>
+        <w:t>export PGUSER=lightdb</w:t>
+      </w:r>
+    </w:p>
+    <w:p>
+      <w:pPr>
+        <w:pStyle w:val="61"/>
+        <w:bidi w:val="0"/>
+        <w:ind w:left="0" w:leftChars="0" w:firstLine="0" w:firstLineChars="0"/>
+        <w:rPr>
+          <w:rFonts w:hint="eastAsia"/>
+        </w:rPr>
+      </w:pPr>
+      <w:r>
+        <w:rPr>
+          <w:rFonts w:hint="eastAsia"/>
+        </w:rPr>
+        <w:t>export PGHOME=/home/lightdb/pgsqlcn</w:t>
+      </w:r>
+    </w:p>
+    <w:p>
+      <w:pPr>
+        <w:pStyle w:val="61"/>
+        <w:bidi w:val="0"/>
+        <w:ind w:left="0" w:leftChars="0" w:firstLine="0" w:firstLineChars="0"/>
+        <w:rPr>
+          <w:rFonts w:hint="eastAsia"/>
+        </w:rPr>
+      </w:pPr>
+      <w:r>
+        <w:rPr>
+          <w:rFonts w:hint="eastAsia"/>
+        </w:rPr>
+        <w:t>export PGDATA=/data1/cn14</w:t>
+      </w:r>
+    </w:p>
+    <w:p>
+      <w:pPr>
+        <w:pStyle w:val="61"/>
+        <w:bidi w:val="0"/>
+        <w:ind w:left="0" w:leftChars="0" w:firstLine="0" w:firstLineChars="0"/>
+        <w:rPr>
+          <w:rFonts w:hint="eastAsia"/>
+        </w:rPr>
+      </w:pPr>
+      <w:r>
+        <w:rPr>
+          <w:rFonts w:hint="eastAsia"/>
+        </w:rPr>
+        <w:t>export PATH=${PGHOME}/bin:${PGHOME}/tools/bin:${PGHOME}/tools/sbin:${PATH}</w:t>
+      </w:r>
+    </w:p>
+    <w:p>
+      <w:pPr>
+        <w:pStyle w:val="61"/>
+        <w:bidi w:val="0"/>
+        <w:ind w:left="0" w:leftChars="0" w:firstLine="0" w:firstLineChars="0"/>
+        <w:rPr>
+          <w:rFonts w:hint="eastAsia"/>
+        </w:rPr>
+      </w:pPr>
+      <w:r>
+        <w:rPr>
+          <w:rFonts w:hint="eastAsia"/>
+        </w:rPr>
+        <w:t>export LD_LIBRARY_PATH=${PGHOME}/lib:${PGHOME}/lib/ltext:${PGHOME}/tools/lib64:${LD_LIBRARY_PATH}</w:t>
+      </w:r>
+    </w:p>
+    <w:p>
+      <w:pPr>
+        <w:pStyle w:val="61"/>
+        <w:bidi w:val="0"/>
+        <w:ind w:left="0" w:leftChars="0" w:firstLine="0" w:firstLineChars="0"/>
+        <w:rPr>
+          <w:rFonts w:hint="eastAsia"/>
+        </w:rPr>
+      </w:pPr>
+      <w:r>
+        <w:rPr>
+          <w:rFonts w:hint="eastAsia"/>
+        </w:rPr>
+        <w:t>export PGPORT=10002</w:t>
+      </w:r>
+    </w:p>
+    <w:p>
+      <w:pPr>
+        <w:pStyle w:val="61"/>
+        <w:bidi w:val="0"/>
+        <w:ind w:left="0" w:leftChars="0" w:firstLine="0" w:firstLineChars="0"/>
+        <w:rPr>
+          <w:rFonts w:hint="eastAsia"/>
+        </w:rPr>
+      </w:pPr>
+      <w:r>
+        <w:rPr>
+          <w:rFonts w:hint="eastAsia"/>
+        </w:rPr>
+        <w:t>export PGUSER=lightdb</w:t>
+      </w:r>
+    </w:p>
+    <w:p>
+      <w:pPr>
+        <w:pStyle w:val="61"/>
+        <w:bidi w:val="0"/>
+        <w:ind w:left="0" w:leftChars="0" w:firstLine="0" w:firstLineChars="0"/>
+      </w:pPr>
+      <w:r>
+        <w:rPr>
+          <w:rFonts w:hint="eastAsia"/>
+        </w:rPr>
+        <w:t>export PGHOST=10.20.137.201</w:t>
       </w:r>
     </w:p>
     <w:p>
       <w:pPr>
         <w:pStyle w:val="3"/>
         <w:bidi w:val="0"/>
-      </w:pPr>
-      <w:r>
-        <w:rPr>
-          <w:rFonts w:hint="eastAsia"/>
-          <w:lang w:val="en-US" w:eastAsia="zh-Hans"/>
-        </w:rPr>
-        <w:t>指定环境变量</w:t>
-      </w:r>
-    </w:p>
-    <w:p>
-      <w:pPr>
-        <w:pStyle w:val="61"/>
-        <w:bidi w:val="0"/>
-        <w:ind w:left="0" w:leftChars="0" w:firstLine="0" w:firstLineChars="0"/>
-        <w:rPr>
-          <w:rFonts w:hint="eastAsia"/>
-        </w:rPr>
-      </w:pPr>
-      <w:r>
-        <w:rPr>
-          <w:rFonts w:hint="eastAsia"/>
-        </w:rPr>
-        <w:t>export PG_PORT=10002</w:t>
-      </w:r>
-    </w:p>
-    <w:p>
-      <w:pPr>
-        <w:pStyle w:val="61"/>
-        <w:bidi w:val="0"/>
-        <w:ind w:left="0" w:leftChars="0" w:firstLine="0" w:firstLineChars="0"/>
-        <w:rPr>
-          <w:rFonts w:hint="eastAsia"/>
-        </w:rPr>
-      </w:pPr>
-      <w:r>
-        <w:rPr>
-          <w:rFonts w:hint="eastAsia"/>
-        </w:rPr>
-        <w:t>export PGUSER=lightdb</w:t>
-      </w:r>
-    </w:p>
-    <w:p>
-      <w:pPr>
-        <w:pStyle w:val="61"/>
-        <w:bidi w:val="0"/>
-        <w:ind w:left="0" w:leftChars="0" w:firstLine="0" w:firstLineChars="0"/>
-        <w:rPr>
-          <w:rFonts w:hint="eastAsia"/>
-        </w:rPr>
-      </w:pPr>
-      <w:r>
-        <w:rPr>
-          <w:rFonts w:hint="eastAsia"/>
-        </w:rPr>
-        <w:t>export PGHOME=/home/lightdb/pgsqlcn</w:t>
-      </w:r>
-    </w:p>
-    <w:p>
-      <w:pPr>
-        <w:pStyle w:val="61"/>
-        <w:bidi w:val="0"/>
-        <w:ind w:left="0" w:leftChars="0" w:firstLine="0" w:firstLineChars="0"/>
-        <w:rPr>
-          <w:rFonts w:hint="eastAsia"/>
-        </w:rPr>
-      </w:pPr>
-      <w:r>
-        <w:rPr>
-          <w:rFonts w:hint="eastAsia"/>
-        </w:rPr>
-        <w:t>export PGDATA=/data1/cn14</w:t>
-      </w:r>
-    </w:p>
-    <w:p>
-      <w:pPr>
-        <w:pStyle w:val="61"/>
-        <w:bidi w:val="0"/>
-        <w:ind w:left="0" w:leftChars="0" w:firstLine="0" w:firstLineChars="0"/>
-        <w:rPr>
-          <w:rFonts w:hint="eastAsia"/>
-        </w:rPr>
-      </w:pPr>
-      <w:r>
-        <w:rPr>
-          <w:rFonts w:hint="eastAsia"/>
-        </w:rPr>
-        <w:t>export PATH=${PGHOME}/bin:${PGHOME}/tools/bin:${PGHOME}/tools/sbin:${PATH}</w:t>
-      </w:r>
-    </w:p>
-    <w:p>
-      <w:pPr>
-        <w:pStyle w:val="61"/>
-        <w:bidi w:val="0"/>
-        <w:ind w:left="0" w:leftChars="0" w:firstLine="0" w:firstLineChars="0"/>
-        <w:rPr>
-          <w:rFonts w:hint="eastAsia"/>
-        </w:rPr>
-      </w:pPr>
-      <w:r>
-        <w:rPr>
-          <w:rFonts w:hint="eastAsia"/>
-        </w:rPr>
-        <w:t>export LD_LIBRARY_PATH=${PGHOME}/lib:${PGHOME}/lib/ltext:${PGHOME}/tools/lib64:${LD_LIBRARY_PATH}</w:t>
-      </w:r>
-    </w:p>
-    <w:p>
-      <w:pPr>
-        <w:pStyle w:val="61"/>
-        <w:bidi w:val="0"/>
-        <w:ind w:left="0" w:leftChars="0" w:firstLine="0" w:firstLineChars="0"/>
-        <w:rPr>
-          <w:rFonts w:hint="eastAsia"/>
-        </w:rPr>
-      </w:pPr>
-      <w:r>
-        <w:rPr>
-          <w:rFonts w:hint="eastAsia"/>
-        </w:rPr>
-        <w:t>export PGPORT=10002</w:t>
-      </w:r>
-    </w:p>
-    <w:p>
-      <w:pPr>
-        <w:pStyle w:val="61"/>
-        <w:bidi w:val="0"/>
-        <w:ind w:left="0" w:leftChars="0" w:firstLine="0" w:firstLineChars="0"/>
-        <w:rPr>
-          <w:rFonts w:hint="eastAsia"/>
-        </w:rPr>
-      </w:pPr>
-      <w:r>
-        <w:rPr>
-          <w:rFonts w:hint="eastAsia"/>
-        </w:rPr>
-        <w:t>export PGUSER=lightdb</w:t>
-      </w:r>
-    </w:p>
-    <w:p>
-      <w:pPr>
-        <w:pStyle w:val="61"/>
-        <w:bidi w:val="0"/>
-        <w:ind w:left="0" w:leftChars="0" w:firstLine="0" w:firstLineChars="0"/>
-      </w:pPr>
-      <w:r>
-        <w:rPr>
-          <w:rFonts w:hint="eastAsia"/>
-        </w:rPr>
-        <w:t>export PGHOST=10.20.137.201</w:t>
-      </w:r>
-    </w:p>
-    <w:p>
-      <w:pPr>
-        <w:pStyle w:val="3"/>
-        <w:bidi w:val="0"/>
-        <w:rPr>
-          <w:rFonts w:hint="default"/>
-          <w:lang w:val="en-US" w:eastAsia="zh-Hans"/>
-        </w:rPr>
-      </w:pPr>
+        <w:rPr>
+          <w:rFonts w:hint="default"/>
+          <w:lang w:val="en-US" w:eastAsia="zh-Hans"/>
+        </w:rPr>
+      </w:pPr>
+      <w:bookmarkStart w:id="17" w:name="_Toc545649254"/>
       <w:r>
         <w:rPr>
           <w:rFonts w:hint="eastAsia"/>
@@ -3363,6 +2480,7 @@
         </w:rPr>
         <w:t>编译安装citus（需要依赖curl-devel）</w:t>
       </w:r>
+      <w:bookmarkEnd w:id="17"/>
     </w:p>
     <w:p>
       <w:pPr>
@@ -3499,6 +2617,151 @@
           <w:lang w:val="en-US" w:eastAsia="zh-Hans"/>
         </w:rPr>
       </w:pPr>
+      <w:bookmarkStart w:id="18" w:name="_Toc971839288"/>
+      <w:r>
+        <w:rPr>
+          <w:rFonts w:hint="eastAsia"/>
+          <w:lang w:val="en-US" w:eastAsia="zh-Hans"/>
+        </w:rPr>
+        <w:t>编译rum</w:t>
+      </w:r>
+    </w:p>
+    <w:p>
+      <w:pPr>
+        <w:rPr>
+          <w:rFonts w:hint="eastAsia"/>
+          <w:lang w:val="en-US" w:eastAsia="zh-Hans"/>
+        </w:rPr>
+      </w:pPr>
+      <w:r>
+        <w:rPr>
+          <w:rFonts w:hint="eastAsia"/>
+          <w:lang w:val="en-US" w:eastAsia="zh-Hans"/>
+        </w:rPr>
+        <w:fldChar w:fldCharType="begin"/>
+      </w:r>
+      <w:r>
+        <w:rPr>
+          <w:rFonts w:hint="eastAsia"/>
+          <w:lang w:val="en-US" w:eastAsia="zh-Hans"/>
+        </w:rPr>
+        <w:instrText xml:space="preserve"> HYPERLINK "https://github.com/postgrespro/rum" </w:instrText>
+      </w:r>
+      <w:r>
+        <w:rPr>
+          <w:rFonts w:hint="eastAsia"/>
+          <w:lang w:val="en-US" w:eastAsia="zh-Hans"/>
+        </w:rPr>
+        <w:fldChar w:fldCharType="separate"/>
+      </w:r>
+      <w:r>
+        <w:rPr>
+          <w:rStyle w:val="24"/>
+          <w:rFonts w:hint="eastAsia"/>
+          <w:lang w:val="en-US" w:eastAsia="zh-Hans"/>
+        </w:rPr>
+        <w:t>https://github.com/postgrespro/rum</w:t>
+      </w:r>
+      <w:r>
+        <w:rPr>
+          <w:rFonts w:hint="eastAsia"/>
+          <w:lang w:val="en-US" w:eastAsia="zh-Hans"/>
+        </w:rPr>
+        <w:fldChar w:fldCharType="end"/>
+      </w:r>
+      <w:bookmarkStart w:id="28" w:name="_GoBack"/>
+      <w:bookmarkEnd w:id="28"/>
+    </w:p>
+    <w:p>
+      <w:pPr>
+        <w:pStyle w:val="61"/>
+        <w:bidi w:val="0"/>
+        <w:ind w:left="0" w:leftChars="0" w:firstLine="0" w:firstLineChars="0"/>
+        <w:rPr>
+          <w:rFonts w:hint="eastAsia"/>
+        </w:rPr>
+      </w:pPr>
+      <w:r>
+        <w:rPr>
+          <w:rFonts w:hint="eastAsia"/>
+        </w:rPr>
+        <w:t>$ cd rum</w:t>
+      </w:r>
+    </w:p>
+    <w:p>
+      <w:pPr>
+        <w:pStyle w:val="61"/>
+        <w:bidi w:val="0"/>
+        <w:ind w:left="0" w:leftChars="0" w:firstLine="0" w:firstLineChars="0"/>
+        <w:rPr>
+          <w:rFonts w:hint="eastAsia"/>
+        </w:rPr>
+      </w:pPr>
+      <w:r>
+        <w:rPr>
+          <w:rFonts w:hint="eastAsia"/>
+        </w:rPr>
+        <w:t>$ make USE_PGXS=1</w:t>
+      </w:r>
+    </w:p>
+    <w:p>
+      <w:pPr>
+        <w:pStyle w:val="61"/>
+        <w:bidi w:val="0"/>
+        <w:ind w:left="0" w:leftChars="0" w:firstLine="0" w:firstLineChars="0"/>
+        <w:rPr>
+          <w:rFonts w:hint="eastAsia"/>
+        </w:rPr>
+      </w:pPr>
+      <w:r>
+        <w:rPr>
+          <w:rFonts w:hint="eastAsia"/>
+        </w:rPr>
+        <w:t>$ make USE_PGXS=1 install</w:t>
+      </w:r>
+    </w:p>
+    <w:p>
+      <w:pPr>
+        <w:pStyle w:val="61"/>
+        <w:bidi w:val="0"/>
+        <w:ind w:left="0" w:leftChars="0" w:firstLine="0" w:firstLineChars="0"/>
+        <w:rPr>
+          <w:rFonts w:hint="eastAsia"/>
+        </w:rPr>
+      </w:pPr>
+      <w:r>
+        <w:rPr>
+          <w:rFonts w:hint="eastAsia"/>
+        </w:rPr>
+        <w:t>$ make USE_PGXS=1 installcheck</w:t>
+      </w:r>
+    </w:p>
+    <w:p>
+      <w:pPr>
+        <w:pStyle w:val="61"/>
+        <w:bidi w:val="0"/>
+        <w:ind w:left="0" w:leftChars="0" w:firstLine="0" w:firstLineChars="0"/>
+        <w:rPr>
+          <w:rFonts w:hint="eastAsia"/>
+          <w:lang w:val="en-US" w:eastAsia="zh-Hans"/>
+        </w:rPr>
+      </w:pPr>
+      <w:r>
+        <w:rPr>
+          <w:rFonts w:hint="eastAsia"/>
+        </w:rPr>
+        <w:t>$ psql DB -c "CREATE EXTENSION rum;"</w:t>
+      </w:r>
+    </w:p>
+    <w:p>
+      <w:pPr>
+        <w:pStyle w:val="3"/>
+        <w:bidi w:val="0"/>
+        <w:rPr>
+          <w:rFonts w:hint="eastAsia"/>
+          <w:lang w:val="en-US" w:eastAsia="zh-Hans"/>
+        </w:rPr>
+      </w:pPr>
       <w:r>
         <w:rPr>
           <w:rFonts w:hint="default"/>
@@ -3513,6 +2776,7 @@
         </w:rPr>
         <w:t>创建数据库</w:t>
       </w:r>
+      <w:bookmarkEnd w:id="18"/>
     </w:p>
     <w:p>
       <w:pPr>
@@ -3731,7 +2995,6 @@
           <w:lang w:eastAsia="zh-Hans"/>
         </w:rPr>
       </w:pPr>
-      <w:bookmarkStart w:id="15" w:name="_Toc1136361725"/>
       <w:r>
         <w:rPr>
           <w:rFonts w:hint="eastAsia"/>
@@ -3799,7 +3062,6 @@
         </w:rPr>
         <w:t>initdb</w:t>
       </w:r>
-      <w:bookmarkEnd w:id="15"/>
     </w:p>
     <w:p>
       <w:pPr>
@@ -3810,6 +3072,7 @@
           <w:lang w:val="en-US" w:eastAsia="zh-Hans"/>
         </w:rPr>
       </w:pPr>
+      <w:bookmarkStart w:id="19" w:name="_Toc2089777981"/>
       <w:r>
         <w:rPr>
           <w:rFonts w:hint="eastAsia"/>
@@ -3831,6 +3094,7 @@
         </w:rPr>
         <w:t>和pg_hba.conf</w:t>
       </w:r>
+      <w:bookmarkEnd w:id="19"/>
     </w:p>
     <w:p>
       <w:pPr>
@@ -4522,6 +3786,7 @@
           <w:lang w:val="en-US" w:eastAsia="zh-Hans"/>
         </w:rPr>
       </w:pPr>
+      <w:bookmarkStart w:id="20" w:name="_Toc803479982"/>
       <w:r>
         <w:rPr>
           <w:rFonts w:hint="eastAsia"/>
@@ -4529,6 +3794,7 @@
         </w:rPr>
         <w:t>启动数据库并创建集群</w:t>
       </w:r>
+      <w:bookmarkEnd w:id="20"/>
     </w:p>
     <w:p>
       <w:pPr>
@@ -4769,6 +4035,7 @@
           <w:lang w:val="en-US" w:eastAsia="zh-Hans"/>
         </w:rPr>
       </w:pPr>
+      <w:bookmarkStart w:id="21" w:name="_Toc710885138"/>
       <w:r>
         <w:rPr>
           <w:rFonts w:hint="eastAsia"/>
@@ -4790,6 +4057,7 @@
         </w:rPr>
         <w:t>压缩</w:t>
       </w:r>
+      <w:bookmarkEnd w:id="21"/>
     </w:p>
     <w:p>
       <w:pPr>
@@ -5035,6 +4303,7 @@
           <w:lang w:val="en-US" w:eastAsia="zh-Hans"/>
         </w:rPr>
       </w:pPr>
+      <w:bookmarkStart w:id="22" w:name="_Toc1394986105"/>
       <w:r>
         <w:rPr>
           <w:rFonts w:hint="eastAsia"/>
@@ -5042,6 +4311,7 @@
         </w:rPr>
         <w:t>测试copy入库</w:t>
       </w:r>
+      <w:bookmarkEnd w:id="22"/>
     </w:p>
     <w:p>
       <w:r>
@@ -5167,6 +4437,7 @@
           <w:lang w:val="en-US" w:eastAsia="zh-Hans"/>
         </w:rPr>
       </w:pPr>
+      <w:bookmarkStart w:id="23" w:name="_Toc1452492436"/>
       <w:r>
         <w:rPr>
           <w:rFonts w:hint="eastAsia"/>
@@ -5188,6 +4459,7 @@
         </w:rPr>
         <w:t>没个CPU软中断都很高</w:t>
       </w:r>
+      <w:bookmarkEnd w:id="23"/>
     </w:p>
     <w:p>
       <w:pPr>
@@ -6296,6 +5568,7 @@
           <w:lang w:val="en-US" w:eastAsia="zh-Hans"/>
         </w:rPr>
       </w:pPr>
+      <w:bookmarkStart w:id="24" w:name="_Toc1593756403"/>
       <w:r>
         <w:rPr>
           <w:rFonts w:hint="eastAsia"/>
@@ -6303,6 +5576,7 @@
         </w:rPr>
         <w:t>怀疑citus设置问题</w:t>
       </w:r>
+      <w:bookmarkEnd w:id="24"/>
     </w:p>
     <w:p>
       <w:pPr>
@@ -6689,6 +5963,7 @@
           <w:lang w:val="en-US" w:eastAsia="zh-Hans"/>
         </w:rPr>
       </w:pPr>
+      <w:bookmarkStart w:id="25" w:name="_Toc700336190"/>
       <w:r>
         <w:rPr>
           <w:rFonts w:hint="default"/>
@@ -6710,6 +5985,7 @@
         </w:rPr>
         <w:t xml:space="preserve"> record -g</w:t>
       </w:r>
+      <w:bookmarkEnd w:id="25"/>
     </w:p>
     <w:p>
       <w:r>
@@ -6765,6 +6041,7 @@
           <w:lang w:val="en-US" w:eastAsia="zh-Hans"/>
         </w:rPr>
       </w:pPr>
+      <w:bookmarkStart w:id="26" w:name="_Toc192476123"/>
       <w:r>
         <w:rPr>
           <w:rFonts w:hint="eastAsia"/>
@@ -6772,6 +6049,7 @@
         </w:rPr>
         <w:t>关闭ssl</w:t>
       </w:r>
+      <w:bookmarkEnd w:id="26"/>
     </w:p>
     <w:p>
       <w:pPr>
@@ -7013,6 +6291,7 @@
           <w:lang w:val="en-US" w:eastAsia="zh-Hans"/>
         </w:rPr>
       </w:pPr>
+      <w:bookmarkStart w:id="27" w:name="_Toc835826879"/>
       <w:r>
         <w:rPr>
           <w:rFonts w:hint="eastAsia"/>
@@ -7020,8 +6299,7 @@
         </w:rPr>
         <w:t>原因就是COPY不能提高高并发</w:t>
       </w:r>
-      <w:bookmarkStart w:id="16" w:name="_GoBack"/>
-      <w:bookmarkEnd w:id="16"/>
+      <w:bookmarkEnd w:id="27"/>
     </w:p>
     <w:p>
       <w:pPr>
